--- a/Documentacion/Manual - Seccion 2 - Configuración.docx
+++ b/Documentacion/Manual - Seccion 2 - Configuración.docx
@@ -114,7 +114,6 @@
                               </w:rPr>
                               <w:t xml:space="preserve"> – </w:t>
                             </w:r>
-                            <w:proofErr w:type="spellStart"/>
                             <w:r>
                               <w:rPr>
                                 <w:b/>
@@ -124,7 +123,6 @@
                               </w:rPr>
                               <w:t>Configuraciones</w:t>
                             </w:r>
-                            <w:proofErr w:type="spellEnd"/>
                           </w:p>
                         </w:txbxContent>
                       </wps:txbx>
@@ -202,7 +200,6 @@
                         </w:rPr>
                         <w:t xml:space="preserve"> – </w:t>
                       </w:r>
-                      <w:proofErr w:type="spellStart"/>
                       <w:r>
                         <w:rPr>
                           <w:b/>
@@ -212,7 +209,6 @@
                         </w:rPr>
                         <w:t>Configuraciones</w:t>
                       </w:r>
-                      <w:proofErr w:type="spellEnd"/>
                     </w:p>
                   </w:txbxContent>
                 </v:textbox>
@@ -314,7 +310,23 @@
           <w:rFonts w:asciiTheme="minorHAnsi" w:hAnsiTheme="minorHAnsi" w:cstheme="minorHAnsi"/>
           <w:b w:val="0"/>
         </w:rPr>
-        <w:t xml:space="preserve"> divididos en 248 </w:t>
+        <w:t xml:space="preserve"> divididos en 2</w:t>
+      </w:r>
+      <w:r>
+        <w:rPr>
+          <w:rStyle w:val="Textoennegrita"/>
+          <w:rFonts w:asciiTheme="minorHAnsi" w:hAnsiTheme="minorHAnsi" w:cstheme="minorHAnsi"/>
+          <w:b w:val="0"/>
+        </w:rPr>
+        <w:t>11</w:t>
+      </w:r>
+      <w:r>
+        <w:rPr>
+          <w:rStyle w:val="Textoennegrita"/>
+          <w:rFonts w:asciiTheme="minorHAnsi" w:hAnsiTheme="minorHAnsi" w:cstheme="minorHAnsi"/>
+          <w:b w:val="0"/>
+        </w:rPr>
+        <w:t xml:space="preserve"> </w:t>
       </w:r>
       <w:proofErr w:type="spellStart"/>
       <w:r>
@@ -656,7 +668,23 @@
           <w:rFonts w:asciiTheme="minorHAnsi" w:hAnsiTheme="minorHAnsi" w:cstheme="minorHAnsi"/>
           <w:b w:val="0"/>
         </w:rPr>
-        <w:t xml:space="preserve">: Dado que la Biblia está dividida en 248 </w:t>
+        <w:t>: Dado que la Biblia está dividida en 2</w:t>
+      </w:r>
+      <w:r>
+        <w:rPr>
+          <w:rStyle w:val="Textoennegrita"/>
+          <w:rFonts w:asciiTheme="minorHAnsi" w:hAnsiTheme="minorHAnsi" w:cstheme="minorHAnsi"/>
+          <w:b w:val="0"/>
+        </w:rPr>
+        <w:t>11</w:t>
+      </w:r>
+      <w:r>
+        <w:rPr>
+          <w:rStyle w:val="Textoennegrita"/>
+          <w:rFonts w:asciiTheme="minorHAnsi" w:hAnsiTheme="minorHAnsi" w:cstheme="minorHAnsi"/>
+          <w:b w:val="0"/>
+        </w:rPr>
+        <w:t xml:space="preserve"> </w:t>
       </w:r>
       <w:proofErr w:type="spellStart"/>
       <w:r>
@@ -702,7 +730,16 @@
           <w:rFonts w:asciiTheme="minorHAnsi" w:hAnsiTheme="minorHAnsi" w:cstheme="minorHAnsi"/>
           <w:b w:val="0"/>
         </w:rPr>
-        <w:t>Para visualizar el funcionamiento del software, puede consultar este video: [INSERTAR ENLACE AQUÍ]</w:t>
+        <w:t xml:space="preserve">Para visualizar el funcionamiento del software, puede consultar este video: </w:t>
+      </w:r>
+      <w:r>
+        <w:rPr>
+          <w:rStyle w:val="Textoennegrita"/>
+          <w:rFonts w:asciiTheme="minorHAnsi" w:hAnsiTheme="minorHAnsi" w:cstheme="minorHAnsi"/>
+          <w:b w:val="0"/>
+          <w:color w:val="0067B4"/>
+        </w:rPr>
+        <w:t>https://www.youtube.com/watch?v=pHUmzR-8NUk</w:t>
       </w:r>
     </w:p>
     <w:p>
@@ -1558,6 +1595,74 @@
     <w:p>
       <w:pPr>
         <w:pStyle w:val="NormalWeb"/>
+        <w:ind w:left="284"/>
+        <w:jc w:val="both"/>
+        <w:rPr>
+          <w:rStyle w:val="Textoennegrita"/>
+          <w:rFonts w:asciiTheme="minorHAnsi" w:hAnsiTheme="minorHAnsi" w:cstheme="minorHAnsi"/>
+          <w:b w:val="0"/>
+        </w:rPr>
+      </w:pPr>
+      <w:r>
+        <w:rPr>
+          <w:rStyle w:val="Textoennegrita"/>
+          <w:rFonts w:asciiTheme="minorHAnsi" w:hAnsiTheme="minorHAnsi" w:cstheme="minorHAnsi"/>
+          <w:b w:val="0"/>
+        </w:rPr>
+        <w:t xml:space="preserve">También se puede consultar al Agente </w:t>
+      </w:r>
+      <w:proofErr w:type="gramStart"/>
+      <w:r>
+        <w:rPr>
+          <w:rStyle w:val="Textoennegrita"/>
+          <w:rFonts w:asciiTheme="minorHAnsi" w:hAnsiTheme="minorHAnsi" w:cstheme="minorHAnsi"/>
+          <w:b w:val="0"/>
+        </w:rPr>
+        <w:t>CC</w:t>
+      </w:r>
+      <w:r>
+        <w:rPr>
+          <w:rStyle w:val="Textoennegrita"/>
+          <w:rFonts w:asciiTheme="minorHAnsi" w:hAnsiTheme="minorHAnsi" w:cstheme="minorHAnsi"/>
+        </w:rPr>
+        <w:t xml:space="preserve">  </w:t>
+      </w:r>
+      <w:r>
+        <w:rPr>
+          <w:rFonts w:cstheme="minorHAnsi"/>
+        </w:rPr>
+        <w:t>---</w:t>
+      </w:r>
+      <w:proofErr w:type="gramEnd"/>
+      <w:r>
+        <w:rPr>
+          <w:rFonts w:cstheme="minorHAnsi"/>
+        </w:rPr>
+        <w:t xml:space="preserve">&gt;  </w:t>
+      </w:r>
+      <w:r>
+        <w:rPr>
+          <w:rStyle w:val="Textoennegrita"/>
+          <w:rFonts w:asciiTheme="minorHAnsi" w:hAnsiTheme="minorHAnsi" w:cstheme="minorHAnsi"/>
+          <w:b w:val="0"/>
+          <w:color w:val="0067B4"/>
+        </w:rPr>
+        <w:t>https://tinyurl.com/agente-cc</w:t>
+      </w:r>
+      <w:r>
+        <w:rPr>
+          <w:rStyle w:val="Textoennegrita"/>
+          <w:rFonts w:asciiTheme="minorHAnsi" w:hAnsiTheme="minorHAnsi" w:cstheme="minorHAnsi"/>
+          <w:b w:val="0"/>
+        </w:rPr>
+        <w:t xml:space="preserve"> </w:t>
+      </w:r>
+      <w:bookmarkStart w:id="0" w:name="_GoBack"/>
+      <w:bookmarkEnd w:id="0"/>
+    </w:p>
+    <w:p>
+      <w:pPr>
+        <w:pStyle w:val="NormalWeb"/>
         <w:jc w:val="both"/>
         <w:rPr>
           <w:rStyle w:val="Textoennegrita"/>
@@ -1616,8 +1721,6 @@
         </w:rPr>
         <w:t>.</w:t>
       </w:r>
-      <w:bookmarkStart w:id="0" w:name="_GoBack"/>
-      <w:bookmarkEnd w:id="0"/>
     </w:p>
     <w:p>
       <w:pPr>
